--- a/Final Paper (Classical AI)/Classical AI Academic Report - Tommy Nguyen.docx
+++ b/Final Paper (Classical AI)/Classical AI Academic Report - Tommy Nguyen.docx
@@ -117,7 +117,7 @@
         <w:rPr>
           <w:rtl w:val="0"/>
         </w:rPr>
-        <w:t xml:space="preserve">COMP-5700-01, Classical AI</w:t>
+        <w:t xml:space="preserve">COMP-5700, Classical AI</w:t>
       </w:r>
       <w:r>
         <w:rPr>
@@ -359,7 +359,7 @@
         <w:rPr>
           <w:rtl w:val="0"/>
         </w:rPr>
-        <w:t xml:space="preserve">Stock market prediction has long been a contentious endeavor, stemming from the inherent volatility of stocks. Critics often argue that the unpredictability of the market renders predictions futile, humorously likening the process to a "blindfolded monkey throwing darts at a dartboard" experiment. Despite this skepticism, investors fervently seek insights into their stock's future performance and the optimal decisions to make. Unfortunately, a reliable means of forecasting the stock market has remained elusive. However, the advent of Artificial Intelligence and the proliferation of sophisticated algorithms offer a glimmer of hope in this domain. Leveraging AI algorithms, such as Linear Regression, enables the acquisition of crucial insights into specific stock trends, facilitating accurate predictions through extensive iterations. Moreover, the introduction of Markov Decision Process (MDP) empowers us to anticipate optimal actions for various market states, ultimately leading to the determination of the most advantageous decisions overall. In this pursuit, my Classical AI final project seeks to demonstrate the potential of merging Linear Regression and MDP in predicting stock values as well as the best actions to take for a stock. The ultimate aim is to equip investors with invaluable guidance, allowing them to make informed and astute decisions for individual stocks.</w:t>
+        <w:t xml:space="preserve">Stock market prediction has long been a contentious endeavor, stemming from the inherent volatility of stocks. Critics often argue that the unpredictability of the market renders predictions futile, pointing to a notable historical experiment wherein a blindfolded monkey managed to select stocks with superior investment potential compared to seasoned financial experts. Despite this skepticism, investors fervently seek insights into their stock's future performance and the optimal decisions to make. Unfortunately, a reliable means of forecasting the stock market has remained elusive. However, the advent of Artificial Intelligence and the proliferation of sophisticated algorithms offer a glimmer of hope in this domain. Leveraging AI algorithms, such as Linear Regression, enables the acquisition of crucial insights into specific stock trends, facilitating accurate predictions through extensive iterations. Moreover, the introduction of Markov Decision Process (MDP) empowers us to anticipate optimal actions for various market states, ultimately leading to the determination of the most advantageous decisions overall. In this pursuit, my Classical AI final project seeks to demonstrate the potential of merging Linear Regression and MDP in predicting stock values as well as the best actions to take for a stock. The ultimate aim is to equip investors with invaluable guidance, allowing them to make informed and astute decisions for individual stocks.</w:t>
       </w:r>
     </w:p>
     <w:p>
@@ -879,7 +879,7 @@
         <w:rPr>
           <w:rtl w:val="0"/>
         </w:rPr>
-        <w:t xml:space="preserve">), where "i" signifies the ith day after the current day. This approach allows for the creation of a dynamic transition model that takes into account the changes in stock value over time.</w:t>
+        <w:t xml:space="preserve">), where "i" signifies the ith day after the current day. This approach allows for the creation of a dynamic reward function that takes into account the changes in stock value over time.</w:t>
       </w:r>
     </w:p>
     <w:p>
